--- a/report week5 Newspaper Route Franchise.docx
+++ b/report week5 Newspaper Route Franchise.docx
@@ -1053,7 +1053,6 @@
           <w:szCs w:val="24"/>
         </w:rPr>
       </w:pPr>
-      <w:bookmarkStart w:id="0" w:name="_GoBack"/>
       <w:r>
         <w:rPr>
           <w:rFonts w:ascii="Arial" w:hAnsi="Arial" w:cs="Arial"/>
@@ -1086,7 +1085,6 @@
         </w:rPr>
         <w:t>boroughs</w:t>
       </w:r>
-      <w:bookmarkEnd w:id="0"/>
       <w:r>
         <w:rPr>
           <w:rFonts w:ascii="Arial" w:hAnsi="Arial" w:cs="Arial"/>
@@ -1623,446 +1621,8 @@
           <w:szCs w:val="24"/>
         </w:rPr>
       </w:pPr>
-    </w:p>
-    <w:p>
-      <w:pPr>
-        <w:rPr>
-          <w:rFonts w:ascii="Arial" w:hAnsi="Arial" w:cs="Arial"/>
-          <w:sz w:val="24"/>
-          <w:szCs w:val="24"/>
-        </w:rPr>
-      </w:pPr>
-      <w:r>
-        <w:rPr>
-          <w:rFonts w:ascii="Arial" w:hAnsi="Arial" w:cs="Arial"/>
-          <w:sz w:val="24"/>
-          <w:szCs w:val="24"/>
-        </w:rPr>
-        <w:t>Data Description</w:t>
-      </w:r>
-    </w:p>
-    <w:p>
-      <w:pPr>
-        <w:rPr>
-          <w:rFonts w:ascii="Arial" w:hAnsi="Arial" w:cs="Arial"/>
-          <w:sz w:val="24"/>
-          <w:szCs w:val="24"/>
-        </w:rPr>
-      </w:pPr>
-      <w:r>
-        <w:rPr>
-          <w:rFonts w:ascii="Arial" w:hAnsi="Arial" w:cs="Arial"/>
-          <w:sz w:val="24"/>
-          <w:szCs w:val="24"/>
-        </w:rPr>
-        <w:t>New York Location Dataset</w:t>
-      </w:r>
-    </w:p>
-    <w:p>
-      <w:pPr>
-        <w:rPr>
-          <w:rFonts w:ascii="Arial" w:hAnsi="Arial" w:cs="Arial"/>
-          <w:sz w:val="24"/>
-          <w:szCs w:val="24"/>
-        </w:rPr>
-      </w:pPr>
-      <w:r>
-        <w:rPr>
-          <w:rFonts w:ascii="Arial" w:hAnsi="Arial" w:cs="Arial"/>
-          <w:sz w:val="24"/>
-          <w:szCs w:val="24"/>
-        </w:rPr>
-        <w:t>The data is taken from </w:t>
-      </w:r>
-      <w:hyperlink r:id="rId5" w:history="1">
-        <w:r>
-          <w:rPr>
-            <w:rStyle w:val="Hyperlink"/>
-            <w:rFonts w:ascii="Arial" w:hAnsi="Arial" w:cs="Arial"/>
-            <w:sz w:val="24"/>
-            <w:szCs w:val="24"/>
-            <w:u w:val="none"/>
-          </w:rPr>
-          <w:t>NYU Spatial Data Repository</w:t>
-        </w:r>
-      </w:hyperlink>
-      <w:r>
-        <w:rPr>
-          <w:rFonts w:ascii="Arial" w:hAnsi="Arial" w:cs="Arial"/>
-          <w:sz w:val="24"/>
-          <w:szCs w:val="24"/>
-        </w:rPr>
-        <w:t>. The original format of this dataset is a GeoJson file, which is then converted to a csv. The raw data can be found </w:t>
-      </w:r>
-      <w:hyperlink r:id="rId6" w:history="1">
-        <w:r>
-          <w:rPr>
-            <w:rStyle w:val="Hyperlink"/>
-            <w:rFonts w:ascii="Arial" w:hAnsi="Arial" w:cs="Arial"/>
-            <w:sz w:val="24"/>
-            <w:szCs w:val="24"/>
-            <w:u w:val="none"/>
-          </w:rPr>
-          <w:t>here</w:t>
-        </w:r>
-      </w:hyperlink>
-      <w:r>
-        <w:rPr>
-          <w:rFonts w:ascii="Arial" w:hAnsi="Arial" w:cs="Arial"/>
-          <w:sz w:val="24"/>
-          <w:szCs w:val="24"/>
-        </w:rPr>
-        <w:t>. The CSV File has the following features:</w:t>
-      </w:r>
-    </w:p>
-    <w:p>
-      <w:pPr>
-        <w:rPr>
-          <w:rFonts w:ascii="Arial" w:hAnsi="Arial" w:cs="Arial"/>
-          <w:sz w:val="24"/>
-          <w:szCs w:val="24"/>
-        </w:rPr>
-      </w:pPr>
-      <w:r>
-        <w:rPr>
-          <w:rFonts w:ascii="Arial" w:hAnsi="Arial" w:cs="Arial"/>
-          <w:sz w:val="24"/>
-          <w:szCs w:val="24"/>
-        </w:rPr>
-        <w:t>Borough</w:t>
-      </w:r>
-    </w:p>
-    <w:p>
-      <w:pPr>
-        <w:rPr>
-          <w:rFonts w:ascii="Arial" w:hAnsi="Arial" w:cs="Arial"/>
-          <w:sz w:val="24"/>
-          <w:szCs w:val="24"/>
-        </w:rPr>
-      </w:pPr>
-      <w:r>
-        <w:rPr>
-          <w:rFonts w:ascii="Arial" w:hAnsi="Arial" w:cs="Arial"/>
-          <w:sz w:val="24"/>
-          <w:szCs w:val="24"/>
-        </w:rPr>
-        <w:t>Neighborhood</w:t>
-      </w:r>
-    </w:p>
-    <w:p>
-      <w:pPr>
-        <w:rPr>
-          <w:rFonts w:ascii="Arial" w:hAnsi="Arial" w:cs="Arial"/>
-          <w:sz w:val="24"/>
-          <w:szCs w:val="24"/>
-        </w:rPr>
-      </w:pPr>
-      <w:r>
-        <w:rPr>
-          <w:rFonts w:ascii="Arial" w:hAnsi="Arial" w:cs="Arial"/>
-          <w:sz w:val="24"/>
-          <w:szCs w:val="24"/>
-        </w:rPr>
-        <w:lastRenderedPageBreak/>
-        <w:t>Latitude</w:t>
-      </w:r>
-    </w:p>
-    <w:p>
-      <w:pPr>
-        <w:rPr>
-          <w:rFonts w:ascii="Arial" w:hAnsi="Arial" w:cs="Arial"/>
-          <w:sz w:val="24"/>
-          <w:szCs w:val="24"/>
-        </w:rPr>
-      </w:pPr>
-      <w:r>
-        <w:rPr>
-          <w:rFonts w:ascii="Arial" w:hAnsi="Arial" w:cs="Arial"/>
-          <w:sz w:val="24"/>
-          <w:szCs w:val="24"/>
-        </w:rPr>
-        <w:t>Longitude</w:t>
-      </w:r>
-    </w:p>
-    <w:p>
-      <w:pPr>
-        <w:rPr>
-          <w:rFonts w:ascii="Arial" w:hAnsi="Arial" w:cs="Arial"/>
-          <w:sz w:val="24"/>
-          <w:szCs w:val="24"/>
-        </w:rPr>
-      </w:pPr>
-      <w:r>
-        <w:rPr>
-          <w:rFonts w:ascii="Arial" w:hAnsi="Arial" w:cs="Arial"/>
-          <w:sz w:val="24"/>
-          <w:szCs w:val="24"/>
-        </w:rPr>
-        <w:t>There are a total of 307 records available in this dataset. However cleaning needs to be done. The cleaned dataset is found </w:t>
-      </w:r>
-      <w:hyperlink r:id="rId7" w:history="1">
-        <w:r>
-          <w:rPr>
-            <w:rStyle w:val="Hyperlink"/>
-            <w:rFonts w:ascii="Arial" w:hAnsi="Arial" w:cs="Arial"/>
-            <w:sz w:val="24"/>
-            <w:szCs w:val="24"/>
-            <w:u w:val="none"/>
-          </w:rPr>
-          <w:t>here</w:t>
-        </w:r>
-      </w:hyperlink>
-      <w:r>
-        <w:rPr>
-          <w:rFonts w:ascii="Arial" w:hAnsi="Arial" w:cs="Arial"/>
-          <w:sz w:val="24"/>
-          <w:szCs w:val="24"/>
-        </w:rPr>
-        <w:t>.</w:t>
-      </w:r>
-    </w:p>
-    <w:p>
-      <w:pPr>
-        <w:rPr>
-          <w:rFonts w:ascii="Arial" w:hAnsi="Arial" w:cs="Arial"/>
-          <w:sz w:val="24"/>
-          <w:szCs w:val="24"/>
-        </w:rPr>
-      </w:pPr>
-      <w:r>
-        <w:rPr>
-          <w:rFonts w:ascii="Arial" w:hAnsi="Arial" w:cs="Arial"/>
-          <w:sz w:val="24"/>
-          <w:szCs w:val="24"/>
-        </w:rPr>
-        <w:t>Toronto Location Dataset</w:t>
-      </w:r>
-    </w:p>
-    <w:p>
-      <w:pPr>
-        <w:rPr>
-          <w:rFonts w:ascii="Arial" w:hAnsi="Arial" w:cs="Arial"/>
-          <w:sz w:val="24"/>
-          <w:szCs w:val="24"/>
-        </w:rPr>
-      </w:pPr>
-      <w:r>
-        <w:rPr>
-          <w:rFonts w:ascii="Arial" w:hAnsi="Arial" w:cs="Arial"/>
-          <w:sz w:val="24"/>
-          <w:szCs w:val="24"/>
-        </w:rPr>
-        <w:t>The dataset is scraped from </w:t>
-      </w:r>
-      <w:hyperlink r:id="rId8" w:history="1">
-        <w:r>
-          <w:rPr>
-            <w:rStyle w:val="Hyperlink"/>
-            <w:rFonts w:ascii="Arial" w:hAnsi="Arial" w:cs="Arial"/>
-            <w:sz w:val="24"/>
-            <w:szCs w:val="24"/>
-            <w:u w:val="none"/>
-          </w:rPr>
-          <w:t>this</w:t>
-        </w:r>
-      </w:hyperlink>
-      <w:r>
-        <w:rPr>
-          <w:rFonts w:ascii="Arial" w:hAnsi="Arial" w:cs="Arial"/>
-          <w:sz w:val="24"/>
-          <w:szCs w:val="24"/>
-        </w:rPr>
-        <w:t> link. The dataset is then cleaned and saved as CSV file. The notebook for scraping is available </w:t>
-      </w:r>
-      <w:hyperlink r:id="rId9" w:history="1">
-        <w:r>
-          <w:rPr>
-            <w:rStyle w:val="Hyperlink"/>
-            <w:rFonts w:ascii="Arial" w:hAnsi="Arial" w:cs="Arial"/>
-            <w:sz w:val="24"/>
-            <w:szCs w:val="24"/>
-            <w:u w:val="none"/>
-          </w:rPr>
-          <w:t>here</w:t>
-        </w:r>
-      </w:hyperlink>
-      <w:r>
-        <w:rPr>
-          <w:rFonts w:ascii="Arial" w:hAnsi="Arial" w:cs="Arial"/>
-          <w:sz w:val="24"/>
-          <w:szCs w:val="24"/>
-        </w:rPr>
-        <w:t>.</w:t>
-      </w:r>
-      <w:r>
-        <w:rPr>
-          <w:rFonts w:ascii="Arial" w:hAnsi="Arial" w:cs="Arial"/>
-          <w:sz w:val="24"/>
-          <w:szCs w:val="24"/>
-        </w:rPr>
-        <w:br/>
-        <w:t>This notebook will be updated with Markdown for easy understanding. The </w:t>
-      </w:r>
-      <w:hyperlink r:id="rId10" w:history="1">
-        <w:r>
-          <w:rPr>
-            <w:rStyle w:val="Hyperlink"/>
-            <w:rFonts w:ascii="Arial" w:hAnsi="Arial" w:cs="Arial"/>
-            <w:sz w:val="24"/>
-            <w:szCs w:val="24"/>
-            <w:u w:val="none"/>
-          </w:rPr>
-          <w:t>final CSV File</w:t>
-        </w:r>
-      </w:hyperlink>
-      <w:r>
-        <w:rPr>
-          <w:rFonts w:ascii="Arial" w:hAnsi="Arial" w:cs="Arial"/>
-          <w:sz w:val="24"/>
-          <w:szCs w:val="24"/>
-        </w:rPr>
-        <w:t> will have the following features:</w:t>
-      </w:r>
-    </w:p>
-    <w:p>
-      <w:pPr>
-        <w:rPr>
-          <w:rFonts w:ascii="Arial" w:hAnsi="Arial" w:cs="Arial"/>
-          <w:sz w:val="24"/>
-          <w:szCs w:val="24"/>
-        </w:rPr>
-      </w:pPr>
-      <w:r>
-        <w:rPr>
-          <w:rFonts w:ascii="Arial" w:hAnsi="Arial" w:cs="Arial"/>
-          <w:sz w:val="24"/>
-          <w:szCs w:val="24"/>
-        </w:rPr>
-        <w:t>Postal Code</w:t>
-      </w:r>
-    </w:p>
-    <w:p>
-      <w:pPr>
-        <w:rPr>
-          <w:rFonts w:ascii="Arial" w:hAnsi="Arial" w:cs="Arial"/>
-          <w:sz w:val="24"/>
-          <w:szCs w:val="24"/>
-        </w:rPr>
-      </w:pPr>
-      <w:r>
-        <w:rPr>
-          <w:rFonts w:ascii="Arial" w:hAnsi="Arial" w:cs="Arial"/>
-          <w:sz w:val="24"/>
-          <w:szCs w:val="24"/>
-        </w:rPr>
-        <w:t>Borough</w:t>
-      </w:r>
-    </w:p>
-    <w:p>
-      <w:pPr>
-        <w:rPr>
-          <w:rFonts w:ascii="Arial" w:hAnsi="Arial" w:cs="Arial"/>
-          <w:sz w:val="24"/>
-          <w:szCs w:val="24"/>
-        </w:rPr>
-      </w:pPr>
-      <w:r>
-        <w:rPr>
-          <w:rFonts w:ascii="Arial" w:hAnsi="Arial" w:cs="Arial"/>
-          <w:sz w:val="24"/>
-          <w:szCs w:val="24"/>
-        </w:rPr>
-        <w:t>Neighborhood</w:t>
-      </w:r>
-    </w:p>
-    <w:p>
-      <w:pPr>
-        <w:rPr>
-          <w:rFonts w:ascii="Arial" w:hAnsi="Arial" w:cs="Arial"/>
-          <w:sz w:val="24"/>
-          <w:szCs w:val="24"/>
-        </w:rPr>
-      </w:pPr>
-      <w:r>
-        <w:rPr>
-          <w:rFonts w:ascii="Arial" w:hAnsi="Arial" w:cs="Arial"/>
-          <w:sz w:val="24"/>
-          <w:szCs w:val="24"/>
-        </w:rPr>
-        <w:t>Latitude</w:t>
-      </w:r>
-    </w:p>
-    <w:p>
-      <w:pPr>
-        <w:rPr>
-          <w:rFonts w:ascii="Arial" w:hAnsi="Arial" w:cs="Arial"/>
-          <w:sz w:val="24"/>
-          <w:szCs w:val="24"/>
-        </w:rPr>
-      </w:pPr>
-      <w:r>
-        <w:rPr>
-          <w:rFonts w:ascii="Arial" w:hAnsi="Arial" w:cs="Arial"/>
-          <w:sz w:val="24"/>
-          <w:szCs w:val="24"/>
-        </w:rPr>
-        <w:t>Longitude</w:t>
-      </w:r>
-    </w:p>
-    <w:p>
-      <w:pPr>
-        <w:rPr>
-          <w:rFonts w:ascii="Arial" w:hAnsi="Arial" w:cs="Arial"/>
-          <w:sz w:val="24"/>
-          <w:szCs w:val="24"/>
-        </w:rPr>
-      </w:pPr>
-      <w:r>
-        <w:rPr>
-          <w:rFonts w:ascii="Arial" w:hAnsi="Arial" w:cs="Arial"/>
-          <w:sz w:val="24"/>
-          <w:szCs w:val="24"/>
-        </w:rPr>
-        <w:t>The above mentioned datasets are used in conjunction with the </w:t>
-      </w:r>
-      <w:hyperlink r:id="rId11" w:history="1">
-        <w:r>
-          <w:rPr>
-            <w:rStyle w:val="Hyperlink"/>
-            <w:rFonts w:ascii="Arial" w:hAnsi="Arial" w:cs="Arial"/>
-            <w:sz w:val="24"/>
-            <w:szCs w:val="24"/>
-            <w:u w:val="none"/>
-          </w:rPr>
-          <w:t>Foursquare API</w:t>
-        </w:r>
-      </w:hyperlink>
-      <w:r>
-        <w:rPr>
-          <w:rFonts w:ascii="Arial" w:hAnsi="Arial" w:cs="Arial"/>
-          <w:sz w:val="24"/>
-          <w:szCs w:val="24"/>
-        </w:rPr>
-        <w:t>.</w:t>
-      </w:r>
-    </w:p>
-    <w:p>
-      <w:pPr>
-        <w:rPr>
-          <w:rFonts w:ascii="Arial" w:hAnsi="Arial" w:cs="Arial"/>
-          <w:sz w:val="24"/>
-          <w:szCs w:val="24"/>
-        </w:rPr>
-      </w:pPr>
-    </w:p>
-    <w:p>
-      <w:pPr>
-        <w:rPr>
-          <w:rFonts w:ascii="Arial" w:hAnsi="Arial" w:cs="Arial"/>
-          <w:sz w:val="24"/>
-          <w:szCs w:val="24"/>
-        </w:rPr>
-      </w:pPr>
+      <w:bookmarkStart w:id="0" w:name="_GoBack"/>
+      <w:bookmarkEnd w:id="0"/>
     </w:p>
     <w:sectPr>
       <w:pgSz w:w="12240" w:h="15840"/>
